--- a/三泰/三泰体系文件/4.现场管理/27.劳保用品发放标准.docx
+++ b/三泰/三泰体系文件/4.现场管理/27.劳保用品发放标准.docx
@@ -19,7 +19,7 @@
           <w:sz w:val="32"/>
           <w:szCs w:val="32"/>
         </w:rPr>
-        <w:t>上饶市君立世光学有限公司</w:t>
+        <w:t>上饶市城投中大建筑工业有限公司文件</w:t>
       </w:r>
     </w:p>
     <w:p>
@@ -40,16 +40,7 @@
           <w:sz w:val="32"/>
           <w:szCs w:val="32"/>
         </w:rPr>
-        <w:t xml:space="preserve">    </w:t>
-      </w:r>
-      <w:r>
-        <w:rPr>
-          <w:rFonts w:ascii="宋体" w:hAnsi="宋体" w:cs="宋体" w:hint="eastAsia"/>
-          <w:b/>
-          <w:sz w:val="32"/>
-          <w:szCs w:val="32"/>
-        </w:rPr>
-        <w:t>个人劳保用品发放标准</w:t>
+        <w:t xml:space="preserve">    个人劳保用品发放标准</w:t>
       </w:r>
     </w:p>
     <w:tbl>
@@ -614,8 +605,6 @@
                 <w:szCs w:val="28"/>
               </w:rPr>
             </w:pPr>
-            <w:bookmarkStart w:id="0" w:name="_GoBack"/>
-            <w:bookmarkEnd w:id="0"/>
           </w:p>
         </w:tc>
         <w:tc>
@@ -1172,15 +1161,14 @@
           <w:sz w:val="28"/>
           <w:szCs w:val="28"/>
         </w:rPr>
-        <w:t xml:space="preserve">   20</w:t>
+        <w:t xml:space="preserve">   202</w:t>
       </w:r>
       <w:r>
         <w:rPr>
-          <w:rFonts w:hint="eastAsia"/>
           <w:sz w:val="28"/>
           <w:szCs w:val="28"/>
         </w:rPr>
-        <w:t>20</w:t>
+        <w:t>1</w:t>
       </w:r>
       <w:r>
         <w:rPr>
@@ -1192,12 +1180,13 @@
       </w:r>
       <w:r>
         <w:rPr>
-          <w:rFonts w:hint="eastAsia"/>
           <w:sz w:val="28"/>
           <w:szCs w:val="28"/>
         </w:rPr>
-        <w:t>3</w:t>
+        <w:t>1</w:t>
       </w:r>
+      <w:bookmarkStart w:id="0" w:name="_GoBack"/>
+      <w:bookmarkEnd w:id="0"/>
       <w:r>
         <w:rPr>
           <w:rFonts w:hint="eastAsia"/>
@@ -1437,7 +1426,7 @@
     <w:lsdException w:name="Table Web 2" w:semiHidden="1" w:unhideWhenUsed="1"/>
     <w:lsdException w:name="Table Web 3" w:semiHidden="1" w:unhideWhenUsed="1"/>
     <w:lsdException w:name="Balloon Text" w:semiHidden="1" w:unhideWhenUsed="1" w:qFormat="1"/>
-    <w:lsdException w:name="Table Grid" w:semiHidden="1" w:uiPriority="59" w:unhideWhenUsed="1" w:qFormat="1"/>
+    <w:lsdException w:name="Table Grid" w:uiPriority="59" w:qFormat="1"/>
     <w:lsdException w:name="Table Theme" w:semiHidden="1" w:unhideWhenUsed="1"/>
     <w:lsdException w:name="Placeholder Text" w:semiHidden="1"/>
     <w:lsdException w:name="Light Shading" w:uiPriority="60"/>

--- a/三泰/三泰体系文件/4.现场管理/27.劳保用品发放标准.docx
+++ b/三泰/三泰体系文件/4.现场管理/27.劳保用品发放标准.docx
@@ -19,8 +19,10 @@
           <w:sz w:val="32"/>
           <w:szCs w:val="32"/>
         </w:rPr>
-        <w:t>上饶市城投中大建筑工业有限公司文件</w:t>
+        <w:t>上饶上建同泰混凝土有限公司</w:t>
       </w:r>
+      <w:bookmarkStart w:id="0" w:name="_GoBack"/>
+      <w:bookmarkEnd w:id="0"/>
     </w:p>
     <w:p>
       <w:pPr>
@@ -1185,8 +1187,6 @@
         </w:rPr>
         <w:t>1</w:t>
       </w:r>
-      <w:bookmarkStart w:id="0" w:name="_GoBack"/>
-      <w:bookmarkEnd w:id="0"/>
       <w:r>
         <w:rPr>
           <w:rFonts w:hint="eastAsia"/>
